--- a/Docs/Demo/SBATCH/05-PARALLELO/Sbatch-Partizioni-NoteSB.docx
+++ b/Docs/Demo/SBATCH/05-PARALLELO/Sbatch-Partizioni-NoteSB.docx
@@ -25,163 +25,149 @@
     <w:p>
       <w:pPr>
         <w:rPr>
-          <w:lang w:val="et-EE"/>
-        </w:rPr>
-      </w:pPr>
-    </w:p>
-    <w:p>
-      <w:pPr>
-        <w:rPr>
-          <w:lang w:val="et-EE"/>
-        </w:rPr>
-      </w:pPr>
-    </w:p>
-    <w:p>
-      <w:pPr>
-        <w:rPr>
           <w:b/>
           <w:lang w:val="et-EE"/>
         </w:rPr>
       </w:pPr>
-      <w:r>
-        <w:rPr>
-          <w:lang w:val="et-EE"/>
-        </w:rPr>
-        <w:t>Partioner: resource Keyhole:</w:t>
-      </w:r>
-      <w:r>
-        <w:rPr>
-          <w:lang w:val="et-EE"/>
-        </w:rPr>
-        <w:br/>
-      </w:r>
-      <w:r>
-        <w:rPr>
-          <w:lang w:val="et-EE"/>
-        </w:rPr>
-        <w:br/>
-      </w:r>
-      <w:r>
-        <w:rPr>
-          <w:b/>
-          <w:lang w:val="et-EE"/>
-        </w:rPr>
-        <w:t>Scenario:</w:t>
-      </w:r>
-    </w:p>
-    <w:p>
-      <w:pPr>
-        <w:ind w:left="720"/>
-        <w:rPr>
-          <w:lang w:val="et-EE"/>
-        </w:rPr>
-      </w:pPr>
-      <w:r>
-        <w:rPr>
-          <w:lang w:val="et-EE"/>
-        </w:rPr>
-        <w:t>Azienda con numerosi sedi ognuna delle quali a fine giornata ha dati relativi a fatture che devono essere create da un batch. (esempio 200 uffici)</w:t>
-      </w:r>
-    </w:p>
-    <w:p>
-      <w:pPr>
-        <w:ind w:left="720"/>
-        <w:rPr>
-          <w:lang w:val="et-EE"/>
-        </w:rPr>
-      </w:pPr>
-      <w:r>
-        <w:rPr>
-          <w:lang w:val="et-EE"/>
-        </w:rPr>
-        <w:t>L’obiettivo e’ di eseguire i 200 batch relativi alla fatturazione di ciascuno degli uffici in multithread (o in parallelo).</w:t>
-      </w:r>
-      <w:r>
-        <w:rPr>
-          <w:lang w:val="et-EE"/>
-        </w:rPr>
-        <w:br/>
-      </w:r>
-      <w:r>
-        <w:rPr>
-          <w:lang w:val="et-EE"/>
-        </w:rPr>
-        <w:br/>
-        <w:t>Per cui se thread pool e’ di 10, l 11 batch verra’ eseguito quando il primo dei 10 viene completato.</w:t>
-      </w:r>
-      <w:r>
-        <w:rPr>
-          <w:lang w:val="et-EE"/>
-        </w:rPr>
-        <w:br/>
-      </w:r>
-      <w:r>
-        <w:rPr>
-          <w:lang w:val="et-EE"/>
-        </w:rPr>
-        <w:br/>
-        <w:t>Se in parallelo dipende da quante jvm sono in esecuzione (simile approccio)</w:t>
-      </w:r>
-    </w:p>
-    <w:p>
-      <w:pPr>
-        <w:rPr>
-          <w:lang w:val="et-EE"/>
-        </w:rPr>
-      </w:pPr>
-    </w:p>
-    <w:p>
-      <w:pPr>
-        <w:rPr>
-          <w:lang w:val="et-EE"/>
-        </w:rPr>
-      </w:pPr>
-      <w:r>
-        <w:rPr>
-          <w:b/>
-          <w:lang w:val="et-EE"/>
-        </w:rPr>
-        <w:t>Design</w:t>
-      </w:r>
-      <w:r>
-        <w:rPr>
-          <w:lang w:val="et-EE"/>
-        </w:rPr>
-        <w:t>:</w:t>
-      </w:r>
-      <w:r>
-        <w:rPr>
-          <w:lang w:val="et-EE"/>
-        </w:rPr>
-        <w:br/>
-        <w:t>Sbatch interfaccia Partitioner.</w:t>
-      </w:r>
-      <w:r>
-        <w:rPr>
-          <w:lang w:val="et-EE"/>
-        </w:rPr>
-        <w:br/>
-      </w:r>
-      <w:r>
-        <w:rPr>
-          <w:lang w:val="et-EE"/>
-        </w:rPr>
-        <w:t xml:space="preserve">Partioner </w:t>
-      </w:r>
-      <w:r>
-        <w:rPr>
-          <w:lang w:val="et-EE"/>
-        </w:rPr>
-        <w:t xml:space="preserve">prende in input il grid size e da </w:t>
-      </w:r>
-      <w:r>
-        <w:rPr>
-          <w:lang w:val="et-EE"/>
-        </w:rPr>
-        <w:t xml:space="preserve">in out </w:t>
-      </w:r>
       <w:bookmarkStart w:id="0" w:name="_GoBack"/>
       <w:bookmarkEnd w:id="0"/>
+      <w:r>
+        <w:rPr>
+          <w:lang w:val="et-EE"/>
+        </w:rPr>
+        <w:t>Partioner: resource Keyhole:</w:t>
+      </w:r>
+      <w:r>
+        <w:rPr>
+          <w:lang w:val="et-EE"/>
+        </w:rPr>
+        <w:br/>
+      </w:r>
+      <w:r>
+        <w:rPr>
+          <w:lang w:val="et-EE"/>
+        </w:rPr>
+        <w:br/>
+      </w:r>
+      <w:r>
+        <w:rPr>
+          <w:b/>
+          <w:lang w:val="et-EE"/>
+        </w:rPr>
+        <w:t>Scenario:</w:t>
+      </w:r>
+    </w:p>
+    <w:p>
+      <w:pPr>
+        <w:ind w:left="720"/>
+        <w:rPr>
+          <w:lang w:val="et-EE"/>
+        </w:rPr>
+      </w:pPr>
+      <w:r>
+        <w:rPr>
+          <w:lang w:val="et-EE"/>
+        </w:rPr>
+        <w:t>Azienda con numerosi sedi ognuna delle quali a fine giornata ha dati relativi a fatture che devono essere create da un batch. (esempio 200 uffici)</w:t>
+      </w:r>
+    </w:p>
+    <w:p>
+      <w:pPr>
+        <w:ind w:left="720"/>
+        <w:rPr>
+          <w:lang w:val="et-EE"/>
+        </w:rPr>
+      </w:pPr>
+      <w:r>
+        <w:rPr>
+          <w:lang w:val="et-EE"/>
+        </w:rPr>
+        <w:t>L’obiettivo e’ di eseguire i 200 batch relativi alla fatturazione di ciascuno degli uffici in multithread (o in parallelo).</w:t>
+      </w:r>
+      <w:r>
+        <w:rPr>
+          <w:lang w:val="et-EE"/>
+        </w:rPr>
+        <w:br/>
+      </w:r>
+      <w:r>
+        <w:rPr>
+          <w:lang w:val="et-EE"/>
+        </w:rPr>
+        <w:br/>
+        <w:t>Per cui se thread pool e’ di 10, l 11 batch verra’ eseguito quando il primo dei 10 viene completato.</w:t>
+      </w:r>
+      <w:r>
+        <w:rPr>
+          <w:lang w:val="et-EE"/>
+        </w:rPr>
+        <w:br/>
+      </w:r>
+      <w:r>
+        <w:rPr>
+          <w:lang w:val="et-EE"/>
+        </w:rPr>
+        <w:br/>
+        <w:t>Se in parallelo dipende da quante jvm sono in esecuzione (simile approccio)</w:t>
+      </w:r>
+    </w:p>
+    <w:p>
+      <w:pPr>
+        <w:rPr>
+          <w:lang w:val="et-EE"/>
+        </w:rPr>
+      </w:pPr>
+    </w:p>
+    <w:p>
+      <w:pPr>
+        <w:rPr>
+          <w:lang w:val="et-EE"/>
+        </w:rPr>
+      </w:pPr>
+      <w:r>
+        <w:rPr>
+          <w:b/>
+          <w:lang w:val="et-EE"/>
+        </w:rPr>
+        <w:t>Design</w:t>
+      </w:r>
+      <w:r>
+        <w:rPr>
+          <w:lang w:val="et-EE"/>
+        </w:rPr>
+        <w:t>:</w:t>
+      </w:r>
+      <w:r>
+        <w:rPr>
+          <w:lang w:val="et-EE"/>
+        </w:rPr>
+        <w:br/>
+        <w:t>Sbatch interfaccia Partitioner.</w:t>
+      </w:r>
+      <w:r>
+        <w:rPr>
+          <w:lang w:val="et-EE"/>
+        </w:rPr>
+        <w:br/>
+      </w:r>
+      <w:r>
+        <w:rPr>
+          <w:lang w:val="et-EE"/>
+        </w:rPr>
+        <w:t xml:space="preserve">Partioner </w:t>
+      </w:r>
+      <w:r>
+        <w:rPr>
+          <w:lang w:val="et-EE"/>
+        </w:rPr>
+        <w:t xml:space="preserve">prende in input il grid size e da </w:t>
+      </w:r>
+      <w:r>
+        <w:rPr>
+          <w:lang w:val="et-EE"/>
+        </w:rPr>
+        <w:t xml:space="preserve">in out </w:t>
+      </w:r>
       <w:r>
         <w:rPr>
           <w:lang w:val="et-EE"/>
